--- a/Studies/Bibliology/Bibliology - What is the Bible.docx
+++ b/Studies/Bibliology/Bibliology - What is the Bible.docx
@@ -46,30 +46,30 @@
           <w:lang w:val="en-US"/>
         </w:rPr>
       </w:pPr>
+      <w:r>
+        <w:rPr>
+          <w:lang w:val="el-GR"/>
+        </w:rPr>
+        <w:t>β</w:t>
+      </w:r>
+      <w:r>
+        <w:rPr>
+          <w:lang w:val="en-US"/>
+        </w:rPr>
+        <w:t>ιβ</w:t>
+      </w:r>
       <w:proofErr w:type="spellStart"/>
       <w:r>
         <w:rPr>
           <w:lang w:val="en-US"/>
         </w:rPr>
-        <w:t>Β</w:t>
-      </w:r>
-      <w:r>
-        <w:rPr>
-          <w:lang w:val="en-US"/>
-        </w:rPr>
-        <w:t>ι</w:t>
+        <w:t>λιο</w:t>
       </w:r>
       <w:proofErr w:type="spellEnd"/>
       <w:r>
         <w:rPr>
           <w:lang w:val="en-US"/>
         </w:rPr>
-        <w:t>βλιο</w:t>
-      </w:r>
-      <w:r>
-        <w:rPr>
-          <w:lang w:val="en-US"/>
-        </w:rPr>
         <w:t xml:space="preserve"> (</w:t>
       </w:r>
       <w:proofErr w:type="spellStart"/>
@@ -159,17 +159,17 @@
           <w:lang w:val="en-US"/>
         </w:rPr>
       </w:pPr>
+      <w:r>
+        <w:rPr>
+          <w:lang w:val="el-GR"/>
+        </w:rPr>
+        <w:t>γ</w:t>
+      </w:r>
       <w:proofErr w:type="spellStart"/>
       <w:r>
         <w:rPr>
           <w:lang w:val="en-US"/>
         </w:rPr>
-        <w:t>Γ</w:t>
-      </w:r>
-      <w:r>
-        <w:rPr>
-          <w:lang w:val="en-US"/>
-        </w:rPr>
         <w:t>ράφει</w:t>
       </w:r>
       <w:proofErr w:type="spellEnd"/>
@@ -197,6 +197,38 @@
     <w:p>
       <w:pPr>
         <w:pStyle w:val="ListBullet"/>
+        <w:tabs>
+          <w:tab w:val="clear" w:pos="360"/>
+          <w:tab w:val="num" w:pos="720"/>
+        </w:tabs>
+        <w:ind w:left="720"/>
+        <w:rPr>
+          <w:lang w:val="en-US"/>
+        </w:rPr>
+      </w:pPr>
+      <w:r>
+        <w:rPr>
+          <w:lang w:val="en-US"/>
+        </w:rPr>
+        <w:t>Sacred writings</w:t>
+      </w:r>
+    </w:p>
+    <w:p>
+      <w:pPr>
+        <w:pStyle w:val="ListBullet"/>
+        <w:tabs>
+          <w:tab w:val="clear" w:pos="360"/>
+          <w:tab w:val="num" w:pos="720"/>
+        </w:tabs>
+        <w:ind w:left="720"/>
+        <w:rPr>
+          <w:lang w:val="en-US"/>
+        </w:rPr>
+      </w:pPr>
+    </w:p>
+    <w:p>
+      <w:pPr>
+        <w:pStyle w:val="ListBullet"/>
         <w:rPr>
           <w:lang w:val="en-US"/>
         </w:rPr>
@@ -280,6 +312,19 @@
         </w:rPr>
         <w:t>Living will</w:t>
       </w:r>
+    </w:p>
+    <w:p>
+      <w:pPr>
+        <w:pStyle w:val="ListBullet"/>
+        <w:tabs>
+          <w:tab w:val="clear" w:pos="360"/>
+          <w:tab w:val="num" w:pos="720"/>
+        </w:tabs>
+        <w:ind w:left="720"/>
+        <w:rPr>
+          <w:lang w:val="en-US"/>
+        </w:rPr>
+      </w:pPr>
     </w:p>
     <w:p>
       <w:pPr>
@@ -482,8 +527,29 @@
         <w:rPr>
           <w:lang w:val="en-US"/>
         </w:rPr>
-        <w:t>Responsibility</w:t>
-      </w:r>
+        <w:t>1 Timothy 2:3-7</w:t>
+      </w:r>
+    </w:p>
+    <w:p>
+      <w:pPr>
+        <w:pStyle w:val="ListBullet"/>
+        <w:tabs>
+          <w:tab w:val="clear" w:pos="360"/>
+          <w:tab w:val="num" w:pos="720"/>
+        </w:tabs>
+        <w:ind w:left="720"/>
+        <w:rPr>
+          <w:lang w:val="en-US"/>
+        </w:rPr>
+      </w:pPr>
+      <w:r>
+        <w:rPr>
+          <w:lang w:val="en-US"/>
+        </w:rPr>
+        <w:t>Luke 24:44</w:t>
+      </w:r>
+      <w:bookmarkStart w:id="0" w:name="_GoBack"/>
+      <w:bookmarkEnd w:id="0"/>
     </w:p>
     <w:p>
       <w:pPr>
@@ -497,6 +563,12 @@
           <w:lang w:val="en-US"/>
         </w:rPr>
       </w:pPr>
+      <w:r>
+        <w:rPr>
+          <w:lang w:val="en-US"/>
+        </w:rPr>
+        <w:t>Ultimate accountable</w:t>
+      </w:r>
     </w:p>
     <w:p>
       <w:pPr>
@@ -523,8 +595,6 @@
           <w:lang w:val="en-US"/>
         </w:rPr>
       </w:pPr>
-      <w:bookmarkStart w:id="0" w:name="_GoBack"/>
-      <w:bookmarkEnd w:id="0"/>
     </w:p>
     <w:sectPr>
       <w:headerReference w:type="even" r:id="rId8"/>
